--- a/requisitos/modeloRequisitos.docx
+++ b/requisitos/modeloRequisitos.docx
@@ -33,12 +33,13 @@
           <w:lang w:val="pt-BR"/>
         </w:rPr>
         <w:br/>
-      </w:r>
-      <w:r>
-        <w:rPr>
-          <w:lang w:val="pt-BR"/>
-        </w:rPr>
-        <w:t>Caso de Uso: Cadastrar Visitante</w:t>
+        <w:t xml:space="preserve">Caso de Uso: Cadastrar </w:t>
+      </w:r>
+      <w:r>
+        <w:rPr>
+          <w:lang w:val="pt-BR"/>
+        </w:rPr>
+        <w:t>Carros</w:t>
       </w:r>
     </w:p>
     <w:p>
@@ -59,16 +60,51 @@
       <w:pPr>
         <w:pStyle w:val="Textbody"/>
         <w:rPr>
-          <w:rFonts w:ascii="Arial" w:hAnsi="Arial"/>
-          <w:lang w:val="pt-BR"/>
-        </w:rPr>
-      </w:pPr>
-      <w:r>
-        <w:rPr>
-          <w:rFonts w:ascii="Arial" w:hAnsi="Arial"/>
-          <w:lang w:val="pt-BR"/>
-        </w:rPr>
-        <w:t>Este caso de uso descreve como um visitante realizará um cadastro no sistema</w:t>
+          <w:rFonts w:ascii="Arial" w:hAnsi="Arial" w:cs="Arial"/>
+          <w:lang w:val="pt-BR"/>
+        </w:rPr>
+      </w:pPr>
+      <w:r>
+        <w:rPr>
+          <w:rFonts w:ascii="Arial" w:hAnsi="Arial" w:cs="Arial"/>
+          <w:lang w:val="pt-BR"/>
+        </w:rPr>
+        <w:t xml:space="preserve">Este caso de uso descreve como um </w:t>
+      </w:r>
+      <w:r>
+        <w:rPr>
+          <w:rFonts w:ascii="Arial" w:hAnsi="Arial" w:cs="Arial"/>
+          <w:lang w:val="pt-BR"/>
+        </w:rPr>
+        <w:t>colaborador</w:t>
+      </w:r>
+      <w:r>
+        <w:rPr>
+          <w:rFonts w:ascii="Arial" w:hAnsi="Arial" w:cs="Arial"/>
+          <w:lang w:val="pt-BR"/>
+        </w:rPr>
+        <w:t xml:space="preserve"> realizará um cadastro </w:t>
+      </w:r>
+      <w:r>
+        <w:rPr>
+          <w:rFonts w:ascii="Arial" w:hAnsi="Arial" w:cs="Arial"/>
+          <w:lang w:val="pt-BR"/>
+        </w:rPr>
+        <w:t xml:space="preserve">de um carro </w:t>
+      </w:r>
+      <w:r>
+        <w:rPr>
+          <w:rFonts w:ascii="Arial" w:hAnsi="Arial" w:cs="Arial"/>
+          <w:lang w:val="pt-BR"/>
+        </w:rPr>
+        <w:t>no sistema</w:t>
+      </w:r>
+      <w:r>
+        <w:rPr>
+          <w:rFonts w:ascii="Arial" w:hAnsi="Arial" w:cs="Arial"/>
+          <w:lang w:val="pt-BR"/>
+        </w:rPr>
+        <w:t>.</w:t>
       </w:r>
     </w:p>
     <w:p>
@@ -87,16 +123,18 @@
     </w:p>
     <w:p>
       <w:pPr>
-        <w:pStyle w:val="Ttulo2"/>
-        <w:rPr>
-          <w:lang w:val="pt-BR"/>
-        </w:rPr>
-      </w:pPr>
-      <w:r>
-        <w:rPr>
-          <w:lang w:val="pt-BR"/>
-        </w:rPr>
-        <w:t>Visitante</w:t>
+        <w:pStyle w:val="Standard"/>
+        <w:rPr>
+          <w:rFonts w:ascii="Arial" w:hAnsi="Arial" w:cs="Arial"/>
+          <w:lang w:val="pt-BR"/>
+        </w:rPr>
+      </w:pPr>
+      <w:r>
+        <w:rPr>
+          <w:rFonts w:ascii="Arial" w:hAnsi="Arial" w:cs="Arial"/>
+          <w:lang w:val="pt-BR"/>
+        </w:rPr>
+        <w:t>Colaborador</w:t>
       </w:r>
     </w:p>
     <w:p>
@@ -117,13 +155,13 @@
       <w:pPr>
         <w:pStyle w:val="Textbody"/>
         <w:rPr>
-          <w:rFonts w:ascii="Arial" w:hAnsi="Arial"/>
-          <w:lang w:val="pt-BR"/>
-        </w:rPr>
-      </w:pPr>
-      <w:r>
-        <w:rPr>
-          <w:rFonts w:ascii="Arial" w:hAnsi="Arial"/>
+          <w:rFonts w:ascii="Arial" w:hAnsi="Arial" w:cs="Arial"/>
+          <w:lang w:val="pt-BR"/>
+        </w:rPr>
+      </w:pPr>
+      <w:r>
+        <w:rPr>
+          <w:rFonts w:ascii="Arial" w:hAnsi="Arial" w:cs="Arial"/>
           <w:lang w:val="pt-BR"/>
         </w:rPr>
         <w:t xml:space="preserve">Visitante deve estar na </w:t>
@@ -131,7 +169,7 @@
       <w:proofErr w:type="spellStart"/>
       <w:r>
         <w:rPr>
-          <w:rFonts w:ascii="Arial" w:hAnsi="Arial"/>
+          <w:rFonts w:ascii="Arial" w:hAnsi="Arial" w:cs="Arial"/>
           <w:lang w:val="pt-BR"/>
         </w:rPr>
         <w:t>pagina</w:t>
@@ -139,10 +177,19 @@
       <w:proofErr w:type="spellEnd"/>
       <w:r>
         <w:rPr>
-          <w:rFonts w:ascii="Arial" w:hAnsi="Arial"/>
-          <w:lang w:val="pt-BR"/>
-        </w:rPr>
-        <w:t xml:space="preserve"> inicial do sistema</w:t>
+          <w:rFonts w:ascii="Arial" w:hAnsi="Arial" w:cs="Arial"/>
+          <w:lang w:val="pt-BR"/>
+        </w:rPr>
+        <w:t xml:space="preserve"> inici</w:t>
+      </w:r>
+      <w:bookmarkStart w:id="0" w:name="_GoBack"/>
+      <w:bookmarkEnd w:id="0"/>
+      <w:r>
+        <w:rPr>
+          <w:rFonts w:ascii="Arial" w:hAnsi="Arial" w:cs="Arial"/>
+          <w:lang w:val="pt-BR"/>
+        </w:rPr>
+        <w:t>al do sistema</w:t>
       </w:r>
     </w:p>
     <w:p>
@@ -167,13 +214,13 @@
           <w:numId w:val="9"/>
         </w:numPr>
         <w:rPr>
-          <w:rFonts w:ascii="Arial" w:hAnsi="Arial"/>
-          <w:lang w:val="pt-BR"/>
-        </w:rPr>
-      </w:pPr>
-      <w:r>
-        <w:rPr>
-          <w:rFonts w:ascii="Arial" w:hAnsi="Arial"/>
+          <w:rFonts w:ascii="Arial" w:hAnsi="Arial" w:cs="Arial"/>
+          <w:lang w:val="pt-BR"/>
+        </w:rPr>
+      </w:pPr>
+      <w:r>
+        <w:rPr>
+          <w:rFonts w:ascii="Arial" w:hAnsi="Arial" w:cs="Arial"/>
           <w:lang w:val="pt-BR"/>
         </w:rPr>
         <w:t>Esse caso de uso começa quando o(</w:t>
@@ -181,7 +228,7 @@
       <w:proofErr w:type="gramStart"/>
       <w:r>
         <w:rPr>
-          <w:rFonts w:ascii="Arial" w:hAnsi="Arial"/>
+          <w:rFonts w:ascii="Arial" w:hAnsi="Arial" w:cs="Arial"/>
           <w:lang w:val="pt-BR"/>
         </w:rPr>
         <w:t>a)  visitante</w:t>
@@ -189,7 +236,7 @@
       <w:proofErr w:type="gramEnd"/>
       <w:r>
         <w:rPr>
-          <w:rFonts w:ascii="Arial" w:hAnsi="Arial"/>
+          <w:rFonts w:ascii="Arial" w:hAnsi="Arial" w:cs="Arial"/>
           <w:lang w:val="pt-BR"/>
         </w:rPr>
         <w:t xml:space="preserve"> clica no botão de entrar</w:t>
@@ -203,13 +250,13 @@
           <w:numId w:val="8"/>
         </w:numPr>
         <w:rPr>
-          <w:rFonts w:ascii="Arial" w:hAnsi="Arial"/>
-          <w:lang w:val="pt-BR"/>
-        </w:rPr>
-      </w:pPr>
-      <w:r>
-        <w:rPr>
-          <w:rFonts w:ascii="Arial" w:hAnsi="Arial"/>
+          <w:rFonts w:ascii="Arial" w:hAnsi="Arial" w:cs="Arial"/>
+          <w:lang w:val="pt-BR"/>
+        </w:rPr>
+      </w:pPr>
+      <w:r>
+        <w:rPr>
+          <w:rFonts w:ascii="Arial" w:hAnsi="Arial" w:cs="Arial"/>
           <w:lang w:val="pt-BR"/>
         </w:rPr>
         <w:t>&lt;</w:t>
@@ -217,7 +264,7 @@
       <w:proofErr w:type="gramStart"/>
       <w:r>
         <w:rPr>
-          <w:rFonts w:ascii="Arial" w:hAnsi="Arial"/>
+          <w:rFonts w:ascii="Arial" w:hAnsi="Arial" w:cs="Arial"/>
           <w:lang w:val="pt-BR"/>
         </w:rPr>
         <w:t>passo</w:t>
@@ -225,7 +272,7 @@
       <w:proofErr w:type="gramEnd"/>
       <w:r>
         <w:rPr>
-          <w:rFonts w:ascii="Arial" w:hAnsi="Arial"/>
+          <w:rFonts w:ascii="Arial" w:hAnsi="Arial" w:cs="Arial"/>
           <w:lang w:val="pt-BR"/>
         </w:rPr>
         <w:t xml:space="preserve"> 2 do caso de uso&gt;</w:t>
@@ -239,13 +286,13 @@
           <w:numId w:val="8"/>
         </w:numPr>
         <w:rPr>
-          <w:rFonts w:ascii="Arial" w:hAnsi="Arial"/>
-          <w:lang w:val="pt-BR"/>
-        </w:rPr>
-      </w:pPr>
-      <w:r>
-        <w:rPr>
-          <w:rFonts w:ascii="Arial" w:hAnsi="Arial"/>
+          <w:rFonts w:ascii="Arial" w:hAnsi="Arial" w:cs="Arial"/>
+          <w:lang w:val="pt-BR"/>
+        </w:rPr>
+      </w:pPr>
+      <w:r>
+        <w:rPr>
+          <w:rFonts w:ascii="Arial" w:hAnsi="Arial" w:cs="Arial"/>
           <w:lang w:val="pt-BR"/>
         </w:rPr>
         <w:t>…</w:t>
@@ -259,13 +306,13 @@
           <w:numId w:val="8"/>
         </w:numPr>
         <w:rPr>
-          <w:rFonts w:ascii="Arial" w:hAnsi="Arial"/>
-          <w:lang w:val="pt-BR"/>
-        </w:rPr>
-      </w:pPr>
-      <w:r>
-        <w:rPr>
-          <w:rFonts w:ascii="Arial" w:hAnsi="Arial"/>
+          <w:rFonts w:ascii="Arial" w:hAnsi="Arial" w:cs="Arial"/>
+          <w:lang w:val="pt-BR"/>
+        </w:rPr>
+      </w:pPr>
+      <w:r>
+        <w:rPr>
+          <w:rFonts w:ascii="Arial" w:hAnsi="Arial" w:cs="Arial"/>
           <w:lang w:val="pt-BR"/>
         </w:rPr>
         <w:t>&lt;</w:t>
@@ -273,7 +320,7 @@
       <w:proofErr w:type="gramStart"/>
       <w:r>
         <w:rPr>
-          <w:rFonts w:ascii="Arial" w:hAnsi="Arial"/>
+          <w:rFonts w:ascii="Arial" w:hAnsi="Arial" w:cs="Arial"/>
           <w:lang w:val="pt-BR"/>
         </w:rPr>
         <w:t>passo</w:t>
@@ -281,7 +328,7 @@
       <w:proofErr w:type="gramEnd"/>
       <w:r>
         <w:rPr>
-          <w:rFonts w:ascii="Arial" w:hAnsi="Arial"/>
+          <w:rFonts w:ascii="Arial" w:hAnsi="Arial" w:cs="Arial"/>
           <w:lang w:val="pt-BR"/>
         </w:rPr>
         <w:t xml:space="preserve"> n do caso de uso&gt;</w:t>
@@ -295,13 +342,13 @@
           <w:numId w:val="8"/>
         </w:numPr>
         <w:rPr>
-          <w:rFonts w:ascii="Arial" w:hAnsi="Arial"/>
-          <w:lang w:val="pt-BR"/>
-        </w:rPr>
-      </w:pPr>
-      <w:r>
-        <w:rPr>
-          <w:rFonts w:ascii="Arial" w:hAnsi="Arial"/>
+          <w:rFonts w:ascii="Arial" w:hAnsi="Arial" w:cs="Arial"/>
+          <w:lang w:val="pt-BR"/>
+        </w:rPr>
+      </w:pPr>
+      <w:r>
+        <w:rPr>
+          <w:rFonts w:ascii="Arial" w:hAnsi="Arial" w:cs="Arial"/>
           <w:lang w:val="pt-BR"/>
         </w:rPr>
         <w:t>O caso de uso é encerrado.</w:t>
@@ -332,26 +379,20 @@
         <w:rPr>
           <w:lang w:val="pt-BR"/>
         </w:rPr>
-        <w:t>&lt;Flu</w:t>
-      </w:r>
-      <w:r>
-        <w:rPr>
-          <w:lang w:val="pt-BR"/>
-        </w:rPr>
-        <w:t>xo Alternativo 1&gt;</w:t>
+        <w:t>&lt;Fluxo Alternativo 1&gt;</w:t>
       </w:r>
     </w:p>
     <w:p>
       <w:pPr>
         <w:pStyle w:val="Textbody"/>
         <w:rPr>
-          <w:rFonts w:ascii="Arial" w:hAnsi="Arial"/>
-          <w:lang w:val="pt-BR"/>
-        </w:rPr>
-      </w:pPr>
-      <w:r>
-        <w:rPr>
-          <w:rFonts w:ascii="Arial" w:hAnsi="Arial"/>
+          <w:rFonts w:ascii="Arial" w:hAnsi="Arial" w:cs="Arial"/>
+          <w:lang w:val="pt-BR"/>
+        </w:rPr>
+      </w:pPr>
+      <w:r>
+        <w:rPr>
+          <w:rFonts w:ascii="Arial" w:hAnsi="Arial" w:cs="Arial"/>
           <w:lang w:val="pt-BR"/>
         </w:rPr>
         <w:t>Se no passo &lt;x&gt; do Fluxo Principal o &lt;ator ou sistema faz algo&gt;, então</w:t>
@@ -365,13 +406,13 @@
           <w:numId w:val="10"/>
         </w:numPr>
         <w:rPr>
-          <w:rFonts w:ascii="Arial" w:hAnsi="Arial"/>
-          <w:lang w:val="pt-BR"/>
-        </w:rPr>
-      </w:pPr>
-      <w:r>
-        <w:rPr>
-          <w:rFonts w:ascii="Arial" w:hAnsi="Arial"/>
+          <w:rFonts w:ascii="Arial" w:hAnsi="Arial" w:cs="Arial"/>
+          <w:lang w:val="pt-BR"/>
+        </w:rPr>
+      </w:pPr>
+      <w:r>
+        <w:rPr>
+          <w:rFonts w:ascii="Arial" w:hAnsi="Arial" w:cs="Arial"/>
           <w:lang w:val="pt-BR"/>
         </w:rPr>
         <w:t>&lt;</w:t>
@@ -379,7 +420,7 @@
       <w:proofErr w:type="gramStart"/>
       <w:r>
         <w:rPr>
-          <w:rFonts w:ascii="Arial" w:hAnsi="Arial"/>
+          <w:rFonts w:ascii="Arial" w:hAnsi="Arial" w:cs="Arial"/>
           <w:lang w:val="pt-BR"/>
         </w:rPr>
         <w:t>descreva</w:t>
@@ -387,7 +428,7 @@
       <w:proofErr w:type="gramEnd"/>
       <w:r>
         <w:rPr>
-          <w:rFonts w:ascii="Arial" w:hAnsi="Arial"/>
+          <w:rFonts w:ascii="Arial" w:hAnsi="Arial" w:cs="Arial"/>
           <w:lang w:val="pt-BR"/>
         </w:rPr>
         <w:t xml:space="preserve"> o fluxo, passo a passo&gt;  </w:t>
@@ -401,13 +442,13 @@
           <w:numId w:val="3"/>
         </w:numPr>
         <w:rPr>
-          <w:rFonts w:ascii="Arial" w:hAnsi="Arial"/>
-          <w:lang w:val="pt-BR"/>
-        </w:rPr>
-      </w:pPr>
-      <w:r>
-        <w:rPr>
-          <w:rFonts w:ascii="Arial" w:hAnsi="Arial"/>
+          <w:rFonts w:ascii="Arial" w:hAnsi="Arial" w:cs="Arial"/>
+          <w:lang w:val="pt-BR"/>
+        </w:rPr>
+      </w:pPr>
+      <w:r>
+        <w:rPr>
+          <w:rFonts w:ascii="Arial" w:hAnsi="Arial" w:cs="Arial"/>
           <w:lang w:val="pt-BR"/>
         </w:rPr>
         <w:t>O caso de uso retorna para o passo &lt;y&gt;</w:t>
@@ -425,15 +466,7 @@
         <w:rPr>
           <w:lang w:val="pt-BR"/>
         </w:rPr>
-        <w:t>Sub</w:t>
-      </w:r>
-      <w:bookmarkStart w:id="0" w:name="_GoBack"/>
-      <w:bookmarkEnd w:id="0"/>
-      <w:r>
-        <w:rPr>
-          <w:lang w:val="pt-BR"/>
-        </w:rPr>
-        <w:t>fluxos</w:t>
+        <w:t>Subfluxos</w:t>
       </w:r>
       <w:proofErr w:type="spellEnd"/>
     </w:p>
@@ -475,29 +508,22 @@
           <w:numId w:val="11"/>
         </w:numPr>
         <w:rPr>
-          <w:rFonts w:ascii="Arial" w:hAnsi="Arial"/>
-          <w:lang w:val="pt-BR"/>
-        </w:rPr>
-      </w:pPr>
-      <w:r>
-        <w:rPr>
-          <w:rFonts w:ascii="Arial" w:hAnsi="Arial"/>
-          <w:lang w:val="pt-BR"/>
-        </w:rPr>
-        <w:t>&lt;</w:t>
-      </w:r>
-      <w:r>
-        <w:rPr>
-          <w:rFonts w:ascii="Arial" w:hAnsi="Arial"/>
-          <w:lang w:val="pt-BR"/>
-        </w:rPr>
-        <w:t xml:space="preserve"> </w:t>
+          <w:rFonts w:ascii="Arial" w:hAnsi="Arial" w:cs="Arial"/>
+          <w:lang w:val="pt-BR"/>
+        </w:rPr>
+      </w:pPr>
+      <w:r>
+        <w:rPr>
+          <w:rFonts w:ascii="Arial" w:hAnsi="Arial" w:cs="Arial"/>
+          <w:lang w:val="pt-BR"/>
+        </w:rPr>
+        <w:t xml:space="preserve">&lt; </w:t>
       </w:r>
       <w:proofErr w:type="spellStart"/>
       <w:proofErr w:type="gramStart"/>
       <w:r>
         <w:rPr>
-          <w:rFonts w:ascii="Arial" w:hAnsi="Arial"/>
+          <w:rFonts w:ascii="Arial" w:hAnsi="Arial" w:cs="Arial"/>
           <w:lang w:val="pt-BR"/>
         </w:rPr>
         <w:t>subfluxo</w:t>
@@ -506,7 +532,7 @@
       <w:proofErr w:type="gramEnd"/>
       <w:r>
         <w:rPr>
-          <w:rFonts w:ascii="Arial" w:hAnsi="Arial"/>
+          <w:rFonts w:ascii="Arial" w:hAnsi="Arial" w:cs="Arial"/>
           <w:lang w:val="pt-BR"/>
         </w:rPr>
         <w:t xml:space="preserve"> 1, passo 1&gt;</w:t>
@@ -520,13 +546,13 @@
           <w:numId w:val="7"/>
         </w:numPr>
         <w:rPr>
-          <w:rFonts w:ascii="Arial" w:hAnsi="Arial"/>
-          <w:lang w:val="pt-BR"/>
-        </w:rPr>
-      </w:pPr>
-      <w:r>
-        <w:rPr>
-          <w:rFonts w:ascii="Arial" w:hAnsi="Arial"/>
+          <w:rFonts w:ascii="Arial" w:hAnsi="Arial" w:cs="Arial"/>
+          <w:lang w:val="pt-BR"/>
+        </w:rPr>
+      </w:pPr>
+      <w:r>
+        <w:rPr>
+          <w:rFonts w:ascii="Arial" w:hAnsi="Arial" w:cs="Arial"/>
           <w:lang w:val="pt-BR"/>
         </w:rPr>
         <w:t>…</w:t>
@@ -540,13 +566,13 @@
           <w:numId w:val="7"/>
         </w:numPr>
         <w:rPr>
-          <w:rFonts w:ascii="Arial" w:hAnsi="Arial"/>
-          <w:lang w:val="pt-BR"/>
-        </w:rPr>
-      </w:pPr>
-      <w:r>
-        <w:rPr>
-          <w:rFonts w:ascii="Arial" w:hAnsi="Arial"/>
+          <w:rFonts w:ascii="Arial" w:hAnsi="Arial" w:cs="Arial"/>
+          <w:lang w:val="pt-BR"/>
+        </w:rPr>
+      </w:pPr>
+      <w:r>
+        <w:rPr>
+          <w:rFonts w:ascii="Arial" w:hAnsi="Arial" w:cs="Arial"/>
           <w:lang w:val="pt-BR"/>
         </w:rPr>
         <w:t xml:space="preserve">&lt; </w:t>
@@ -555,7 +581,7 @@
       <w:proofErr w:type="gramStart"/>
       <w:r>
         <w:rPr>
-          <w:rFonts w:ascii="Arial" w:hAnsi="Arial"/>
+          <w:rFonts w:ascii="Arial" w:hAnsi="Arial" w:cs="Arial"/>
           <w:lang w:val="pt-BR"/>
         </w:rPr>
         <w:t>subfluxo</w:t>
@@ -564,7 +590,7 @@
       <w:proofErr w:type="gramEnd"/>
       <w:r>
         <w:rPr>
-          <w:rFonts w:ascii="Arial" w:hAnsi="Arial"/>
+          <w:rFonts w:ascii="Arial" w:hAnsi="Arial" w:cs="Arial"/>
           <w:lang w:val="pt-BR"/>
         </w:rPr>
         <w:t xml:space="preserve"> 1, passo n&gt;</w:t>
@@ -620,13 +646,13 @@
           <w:numId w:val="12"/>
         </w:numPr>
         <w:rPr>
-          <w:rFonts w:ascii="Arial" w:hAnsi="Arial"/>
-          <w:lang w:val="pt-BR"/>
-        </w:rPr>
-      </w:pPr>
-      <w:r>
-        <w:rPr>
-          <w:rFonts w:ascii="Arial" w:hAnsi="Arial"/>
+          <w:rFonts w:ascii="Arial" w:hAnsi="Arial" w:cs="Arial"/>
+          <w:lang w:val="pt-BR"/>
+        </w:rPr>
+      </w:pPr>
+      <w:r>
+        <w:rPr>
+          <w:rFonts w:ascii="Arial" w:hAnsi="Arial" w:cs="Arial"/>
           <w:lang w:val="pt-BR"/>
         </w:rPr>
         <w:t>&lt;</w:t>
@@ -634,7 +660,7 @@
       <w:proofErr w:type="gramStart"/>
       <w:r>
         <w:rPr>
-          <w:rFonts w:ascii="Arial" w:hAnsi="Arial"/>
+          <w:rFonts w:ascii="Arial" w:hAnsi="Arial" w:cs="Arial"/>
           <w:lang w:val="pt-BR"/>
         </w:rPr>
         <w:t>cenário</w:t>
@@ -642,7 +668,7 @@
       <w:proofErr w:type="gramEnd"/>
       <w:r>
         <w:rPr>
-          <w:rFonts w:ascii="Arial" w:hAnsi="Arial"/>
+          <w:rFonts w:ascii="Arial" w:hAnsi="Arial" w:cs="Arial"/>
           <w:lang w:val="pt-BR"/>
         </w:rPr>
         <w:t xml:space="preserve"> 1, passo 1&gt;</w:t>
@@ -656,13 +682,13 @@
           <w:numId w:val="6"/>
         </w:numPr>
         <w:rPr>
-          <w:rFonts w:ascii="Arial" w:hAnsi="Arial"/>
-          <w:lang w:val="pt-BR"/>
-        </w:rPr>
-      </w:pPr>
-      <w:r>
-        <w:rPr>
-          <w:rFonts w:ascii="Arial" w:hAnsi="Arial"/>
+          <w:rFonts w:ascii="Arial" w:hAnsi="Arial" w:cs="Arial"/>
+          <w:lang w:val="pt-BR"/>
+        </w:rPr>
+      </w:pPr>
+      <w:r>
+        <w:rPr>
+          <w:rFonts w:ascii="Arial" w:hAnsi="Arial" w:cs="Arial"/>
           <w:lang w:val="pt-BR"/>
         </w:rPr>
         <w:t>…</w:t>
@@ -676,13 +702,13 @@
           <w:numId w:val="6"/>
         </w:numPr>
         <w:rPr>
-          <w:rFonts w:ascii="Arial" w:hAnsi="Arial"/>
-          <w:lang w:val="pt-BR"/>
-        </w:rPr>
-      </w:pPr>
-      <w:r>
-        <w:rPr>
-          <w:rFonts w:ascii="Arial" w:hAnsi="Arial"/>
+          <w:rFonts w:ascii="Arial" w:hAnsi="Arial" w:cs="Arial"/>
+          <w:lang w:val="pt-BR"/>
+        </w:rPr>
+      </w:pPr>
+      <w:r>
+        <w:rPr>
+          <w:rFonts w:ascii="Arial" w:hAnsi="Arial" w:cs="Arial"/>
           <w:lang w:val="pt-BR"/>
         </w:rPr>
         <w:t>&lt;</w:t>
@@ -690,7 +716,7 @@
       <w:proofErr w:type="gramStart"/>
       <w:r>
         <w:rPr>
-          <w:rFonts w:ascii="Arial" w:hAnsi="Arial"/>
+          <w:rFonts w:ascii="Arial" w:hAnsi="Arial" w:cs="Arial"/>
           <w:lang w:val="pt-BR"/>
         </w:rPr>
         <w:t>cenário</w:t>
@@ -698,7 +724,7 @@
       <w:proofErr w:type="gramEnd"/>
       <w:r>
         <w:rPr>
-          <w:rFonts w:ascii="Arial" w:hAnsi="Arial"/>
+          <w:rFonts w:ascii="Arial" w:hAnsi="Arial" w:cs="Arial"/>
           <w:lang w:val="pt-BR"/>
         </w:rPr>
         <w:t xml:space="preserve"> 1, passo n&gt;</w:t>
@@ -764,13 +790,13 @@
       <w:pPr>
         <w:pStyle w:val="Textbody"/>
         <w:rPr>
-          <w:rFonts w:ascii="Arial" w:hAnsi="Arial"/>
-          <w:lang w:val="pt-BR"/>
-        </w:rPr>
-      </w:pPr>
-      <w:r>
-        <w:rPr>
-          <w:rFonts w:ascii="Arial" w:hAnsi="Arial"/>
+          <w:rFonts w:ascii="Arial" w:hAnsi="Arial" w:cs="Arial"/>
+          <w:lang w:val="pt-BR"/>
+        </w:rPr>
+      </w:pPr>
+      <w:r>
+        <w:rPr>
+          <w:rFonts w:ascii="Arial" w:hAnsi="Arial" w:cs="Arial"/>
           <w:lang w:val="pt-BR"/>
         </w:rPr>
         <w:t>&lt;</w:t>
@@ -778,7 +804,7 @@
       <w:proofErr w:type="gramStart"/>
       <w:r>
         <w:rPr>
-          <w:rFonts w:ascii="Arial" w:hAnsi="Arial"/>
+          <w:rFonts w:ascii="Arial" w:hAnsi="Arial" w:cs="Arial"/>
           <w:lang w:val="pt-BR"/>
         </w:rPr>
         <w:t>requisito</w:t>
@@ -786,7 +812,7 @@
       <w:proofErr w:type="gramEnd"/>
       <w:r>
         <w:rPr>
-          <w:rFonts w:ascii="Arial" w:hAnsi="Arial"/>
+          <w:rFonts w:ascii="Arial" w:hAnsi="Arial" w:cs="Arial"/>
           <w:lang w:val="pt-BR"/>
         </w:rPr>
         <w:t xml:space="preserve"> especial 1&gt;</w:t>
@@ -796,7 +822,7 @@
       <w:pPr>
         <w:pStyle w:val="Standard"/>
         <w:rPr>
-          <w:rFonts w:ascii="Arial" w:hAnsi="Arial"/>
+          <w:rFonts w:ascii="Arial" w:hAnsi="Arial" w:cs="Arial"/>
           <w:lang w:val="pt-BR"/>
         </w:rPr>
       </w:pPr>
@@ -805,7 +831,7 @@
       <w:pPr>
         <w:pStyle w:val="Standard"/>
         <w:rPr>
-          <w:rFonts w:ascii="Arial" w:hAnsi="Arial"/>
+          <w:rFonts w:ascii="Arial" w:hAnsi="Arial" w:cs="Arial"/>
           <w:lang w:val="pt-BR"/>
         </w:rPr>
       </w:pPr>
@@ -859,12 +885,6 @@
       <w:gridCol w:w="3423"/>
     </w:tblGrid>
     <w:tr>
-      <w:tblPrEx>
-        <w:tblCellMar>
-          <w:top w:w="0" w:type="dxa"/>
-          <w:bottom w:w="0" w:type="dxa"/>
-        </w:tblCellMar>
-      </w:tblPrEx>
       <w:tc>
         <w:tcPr>
           <w:tcW w:w="3013" w:type="dxa"/>
@@ -1058,7 +1078,7 @@
 <w:hdr xmlns:wpc="http://schemas.microsoft.com/office/word/2010/wordprocessingCanvas" xmlns:mc="http://schemas.openxmlformats.org/markup-compatibility/2006" xmlns:o="urn:schemas-microsoft-com:office:office" xmlns:r="http://schemas.openxmlformats.org/officeDocument/2006/relationships" xmlns:m="http://schemas.openxmlformats.org/officeDocument/2006/math" xmlns:v="urn:schemas-microsoft-com:vml" xmlns:wp14="http://schemas.microsoft.com/office/word/2010/wordprocessingDrawing" xmlns:wp="http://schemas.openxmlformats.org/drawingml/2006/wordprocessingDrawing" xmlns:w10="urn:schemas-microsoft-com:office:word" xmlns:w="http://schemas.openxmlformats.org/wordprocessingml/2006/main" xmlns:w14="http://schemas.microsoft.com/office/word/2010/wordml" xmlns:w15="http://schemas.microsoft.com/office/word/2012/wordml" xmlns:wpg="http://schemas.microsoft.com/office/word/2010/wordprocessingGroup" xmlns:wpi="http://schemas.microsoft.com/office/word/2010/wordprocessingInk" xmlns:wne="http://schemas.microsoft.com/office/word/2006/wordml" xmlns:wps="http://schemas.microsoft.com/office/word/2010/wordprocessingShape" mc:Ignorable="w14 w15 wp14">
   <w:tbl>
     <w:tblPr>
-      <w:tblW w:w="9587" w:type="dxa"/>
+      <w:tblW w:w="9442" w:type="dxa"/>
       <w:tblInd w:w="48" w:type="dxa"/>
       <w:tblLayout w:type="fixed"/>
       <w:tblCellMar>
@@ -1069,15 +1089,9 @@
     </w:tblPr>
     <w:tblGrid>
       <w:gridCol w:w="6987"/>
-      <w:gridCol w:w="2600"/>
+      <w:gridCol w:w="2455"/>
     </w:tblGrid>
     <w:tr>
-      <w:tblPrEx>
-        <w:tblCellMar>
-          <w:top w:w="0" w:type="dxa"/>
-          <w:bottom w:w="0" w:type="dxa"/>
-        </w:tblCellMar>
-      </w:tblPrEx>
       <w:tc>
         <w:tcPr>
           <w:tcW w:w="6987" w:type="dxa"/>
@@ -1097,11 +1111,13 @@
           <w:pPr>
             <w:pStyle w:val="Standard"/>
             <w:rPr>
+              <w:rFonts w:ascii="Arial" w:hAnsi="Arial" w:cs="Arial"/>
               <w:sz w:val="20"/>
             </w:rPr>
           </w:pPr>
           <w:r>
             <w:rPr>
+              <w:rFonts w:ascii="Arial" w:hAnsi="Arial" w:cs="Arial"/>
               <w:sz w:val="20"/>
             </w:rPr>
             <w:t>Car Management Project</w:t>
@@ -1110,7 +1126,7 @@
       </w:tc>
       <w:tc>
         <w:tcPr>
-          <w:tcW w:w="2600" w:type="dxa"/>
+          <w:tcW w:w="2455" w:type="dxa"/>
           <w:tcBorders>
             <w:top w:val="single" w:sz="6" w:space="0" w:color="000000"/>
             <w:left w:val="single" w:sz="6" w:space="0" w:color="000000"/>
@@ -1134,6 +1150,7 @@
             <w:spacing w:before="40"/>
             <w:ind w:right="68"/>
             <w:rPr>
+              <w:rFonts w:ascii="Arial" w:hAnsi="Arial" w:cs="Arial"/>
               <w:sz w:val="20"/>
               <w:lang w:val="pt-BR"/>
             </w:rPr>
@@ -1142,12 +1159,6 @@
       </w:tc>
     </w:tr>
     <w:tr>
-      <w:tblPrEx>
-        <w:tblCellMar>
-          <w:top w:w="0" w:type="dxa"/>
-          <w:bottom w:w="0" w:type="dxa"/>
-        </w:tblCellMar>
-      </w:tblPrEx>
       <w:tc>
         <w:tcPr>
           <w:tcW w:w="6987" w:type="dxa"/>
@@ -1167,11 +1178,13 @@
           <w:pPr>
             <w:pStyle w:val="Standard"/>
             <w:rPr>
+              <w:rFonts w:ascii="Arial" w:hAnsi="Arial" w:cs="Arial"/>
               <w:lang w:val="pt-BR"/>
             </w:rPr>
           </w:pPr>
           <w:r>
             <w:rPr>
+              <w:rFonts w:ascii="Arial" w:hAnsi="Arial" w:cs="Arial"/>
               <w:sz w:val="20"/>
               <w:lang w:val="pt-BR"/>
             </w:rPr>
@@ -1179,73 +1192,17 @@
           </w:r>
           <w:r>
             <w:rPr>
-              <w:sz w:val="20"/>
-            </w:rPr>
-            <w:fldChar w:fldCharType="begin"/>
-          </w:r>
-          <w:r>
-            <w:rPr>
+              <w:rFonts w:ascii="Arial" w:hAnsi="Arial" w:cs="Arial"/>
               <w:sz w:val="20"/>
               <w:lang w:val="pt-BR"/>
             </w:rPr>
-            <w:instrText xml:space="preserve"> TITLE </w:instrText>
-          </w:r>
-          <w:r>
-            <w:rPr>
-              <w:sz w:val="20"/>
-            </w:rPr>
-            <w:fldChar w:fldCharType="separate"/>
-          </w:r>
-          <w:r>
-            <w:rPr>
-              <w:sz w:val="20"/>
-              <w:lang w:val="pt-BR"/>
-            </w:rPr>
-            <w:t>&lt;</w:t>
-          </w:r>
-          <w:proofErr w:type="spellStart"/>
-          <w:r>
-            <w:rPr>
-              <w:sz w:val="20"/>
-              <w:lang w:val="pt-BR"/>
-            </w:rPr>
-            <w:t>use-case</w:t>
-          </w:r>
-          <w:proofErr w:type="spellEnd"/>
-          <w:r>
-            <w:rPr>
-              <w:sz w:val="20"/>
-              <w:lang w:val="pt-BR"/>
-            </w:rPr>
-            <w:t xml:space="preserve"> </w:t>
-          </w:r>
-          <w:proofErr w:type="spellStart"/>
-          <w:r>
-            <w:rPr>
-              <w:sz w:val="20"/>
-              <w:lang w:val="pt-BR"/>
-            </w:rPr>
-            <w:t>name</w:t>
-          </w:r>
-          <w:proofErr w:type="spellEnd"/>
-          <w:r>
-            <w:rPr>
-              <w:sz w:val="20"/>
-              <w:lang w:val="pt-BR"/>
-            </w:rPr>
-            <w:t>&gt;</w:t>
-          </w:r>
-          <w:r>
-            <w:rPr>
-              <w:sz w:val="20"/>
-            </w:rPr>
-            <w:fldChar w:fldCharType="end"/>
+            <w:t>Cadastrar Carros</w:t>
           </w:r>
         </w:p>
       </w:tc>
       <w:tc>
         <w:tcPr>
-          <w:tcW w:w="2600" w:type="dxa"/>
+          <w:tcW w:w="2455" w:type="dxa"/>
           <w:tcBorders>
             <w:top w:val="single" w:sz="6" w:space="0" w:color="000000"/>
             <w:left w:val="single" w:sz="6" w:space="0" w:color="000000"/>
@@ -1263,32 +1220,50 @@
           <w:pPr>
             <w:pStyle w:val="Standard"/>
             <w:rPr>
+              <w:rFonts w:ascii="Arial" w:hAnsi="Arial" w:cs="Arial"/>
               <w:sz w:val="20"/>
               <w:lang w:val="pt-BR"/>
             </w:rPr>
           </w:pPr>
           <w:r>
             <w:rPr>
+              <w:rFonts w:ascii="Arial" w:hAnsi="Arial" w:cs="Arial"/>
               <w:sz w:val="20"/>
               <w:lang w:val="pt-BR"/>
             </w:rPr>
-            <w:t xml:space="preserve">  Data:  &lt;</w:t>
+            <w:t xml:space="preserve">  Data:  12</w:t>
           </w:r>
-          <w:proofErr w:type="spellStart"/>
           <w:r>
             <w:rPr>
+              <w:rFonts w:ascii="Arial" w:hAnsi="Arial" w:cs="Arial"/>
               <w:sz w:val="20"/>
               <w:lang w:val="pt-BR"/>
             </w:rPr>
-            <w:t>dd</w:t>
+            <w:t>/</w:t>
           </w:r>
-          <w:proofErr w:type="spellEnd"/>
           <w:r>
             <w:rPr>
+              <w:rFonts w:ascii="Arial" w:hAnsi="Arial" w:cs="Arial"/>
               <w:sz w:val="20"/>
               <w:lang w:val="pt-BR"/>
             </w:rPr>
-            <w:t>/mm/aa&gt;</w:t>
+            <w:t>04</w:t>
+          </w:r>
+          <w:r>
+            <w:rPr>
+              <w:rFonts w:ascii="Arial" w:hAnsi="Arial" w:cs="Arial"/>
+              <w:sz w:val="20"/>
+              <w:lang w:val="pt-BR"/>
+            </w:rPr>
+            <w:t>/</w:t>
+          </w:r>
+          <w:r>
+            <w:rPr>
+              <w:rFonts w:ascii="Arial" w:hAnsi="Arial" w:cs="Arial"/>
+              <w:sz w:val="20"/>
+              <w:lang w:val="pt-BR"/>
+            </w:rPr>
+            <w:t>2015</w:t>
           </w:r>
         </w:p>
       </w:tc>
@@ -1298,6 +1273,7 @@
     <w:pPr>
       <w:pStyle w:val="Cabealho"/>
       <w:rPr>
+        <w:rFonts w:ascii="Arial" w:hAnsi="Arial" w:cs="Arial"/>
         <w:lang w:val="pt-BR"/>
       </w:rPr>
     </w:pPr>
